--- a/Curso/08_Modulo 3_Abstract_title_introduction.docx
+++ b/Curso/08_Modulo 3_Abstract_title_introduction.docx
@@ -307,7 +307,7 @@
         <w:spacing w:after="200" w:line="276" w:lineRule="auto"/>
       </w:pPr>
       <w:r>
-        <w:t>Two or three sentences explaining what the main result reveals in direct comparison to what was thought to be the case previously or how the main result adds to previous knowledge.</w:t>
+        <w:t>Two or three sentences explaining what the main result reveals in direct comparison to what was thought to be the case or how the main result adds to previous knowledge.</w:t>
       </w:r>
     </w:p>
     <w:p>
@@ -566,6 +566,7 @@
     <w:p>
       <w:pPr>
         <w:rPr>
+          <w:u w:val="single"/>
           <w:lang w:val="es-MX"/>
         </w:rPr>
       </w:pPr>
